--- a/Extracurricular Order All.docx
+++ b/Extracurricular Order All.docx
@@ -30,10 +30,7 @@
     </w:p>
     <w:p>
       <w:r>
-        <w:t>Nashua Soup Kitchen V</w:t>
-      </w:r>
-      <w:r>
-        <w:t>olunteering – Sep 2012 – Present</w:t>
+        <w:t>Nashua Soup Kitchen Volunteering – Sep 2012 – Present</w:t>
       </w:r>
     </w:p>
     <w:p>
@@ -76,22 +73,22 @@
       </w:r>
     </w:p>
     <w:p>
-      <w:proofErr w:type="spellStart"/>
-      <w:r>
-        <w:t>Shishu</w:t>
-      </w:r>
-      <w:proofErr w:type="spellEnd"/>
-      <w:r>
-        <w:t xml:space="preserve"> </w:t>
-      </w:r>
-      <w:proofErr w:type="spellStart"/>
-      <w:r>
-        <w:t>Bharati</w:t>
-      </w:r>
-      <w:proofErr w:type="spellEnd"/>
-      <w:r>
-        <w:t xml:space="preserve"> School of Languages and Culture of India Volunteering – Oct 2013 - Present</w:t>
-      </w:r>
+      <w:r>
+        <w:t xml:space="preserve">Shishu Bharati School of Languages and Culture of India Volunteering – Oct 2013 </w:t>
+      </w:r>
+      <w:r>
+        <w:t>–</w:t>
+      </w:r>
+      <w:r>
+        <w:t xml:space="preserve"> Present</w:t>
+      </w:r>
+    </w:p>
+    <w:p>
+      <w:r>
+        <w:t>History Bowl – Sep 2013 – Present</w:t>
+      </w:r>
+      <w:bookmarkStart w:id="0" w:name="_GoBack"/>
+      <w:bookmarkEnd w:id="0"/>
     </w:p>
     <w:p>
       <w:r>
@@ -121,15 +118,7 @@
     </w:p>
     <w:p>
       <w:r>
-        <w:t xml:space="preserve">New England History Bowl – 2nd place regional winning team </w:t>
-      </w:r>
-      <w:proofErr w:type="spellStart"/>
-      <w:r>
-        <w:t>invitied</w:t>
-      </w:r>
-      <w:proofErr w:type="spellEnd"/>
-      <w:r>
-        <w:t xml:space="preserve"> to nationals – Nov 2013</w:t>
+        <w:t>New England History Bowl – 2nd place regional winning team invitied to nationals – Nov 2013</w:t>
       </w:r>
     </w:p>
     <w:p>
@@ -149,15 +138,7 @@
     </w:p>
     <w:p>
       <w:r>
-        <w:t>Patent Filed and Pending on Product Idea (</w:t>
-      </w:r>
-      <w:proofErr w:type="spellStart"/>
-      <w:r>
-        <w:t>AdVision</w:t>
-      </w:r>
-      <w:proofErr w:type="spellEnd"/>
-      <w:r>
-        <w:t>) – Mar 2014</w:t>
+        <w:t>Patent Filed and Pending on Product Idea (AdVision) – Mar 2014</w:t>
       </w:r>
     </w:p>
     <w:p>
@@ -209,17 +190,6 @@
     </w:p>
     <w:p>
       <w:r>
-        <w:t xml:space="preserve">History Bowl – Sep 2014 </w:t>
-      </w:r>
-      <w:r>
-        <w:t>–</w:t>
-      </w:r>
-      <w:r>
-        <w:t xml:space="preserve"> Present</w:t>
-      </w:r>
-    </w:p>
-    <w:p>
-      <w:r>
         <w:t>National Honor Society Volunteering – Nov 2014 to Present</w:t>
       </w:r>
     </w:p>
@@ -234,15 +204,7 @@
         <w:t>st</w:t>
       </w:r>
       <w:r>
-        <w:t xml:space="preserve"> place regional winning team </w:t>
-      </w:r>
-      <w:proofErr w:type="spellStart"/>
-      <w:r>
-        <w:t>invitied</w:t>
-      </w:r>
-      <w:proofErr w:type="spellEnd"/>
-      <w:r>
-        <w:t xml:space="preserve"> to nationals – Nov 2014</w:t>
+        <w:t xml:space="preserve"> place regional winning team invitied to nationals – Nov 2014</w:t>
       </w:r>
     </w:p>
     <w:p>
@@ -293,8 +255,6 @@
       <w:r>
         <w:t>Elected VP of Science Honor Society – Jun 2015</w:t>
       </w:r>
-      <w:bookmarkStart w:id="0" w:name="_GoBack"/>
-      <w:bookmarkEnd w:id="0"/>
     </w:p>
     <w:p>
       <w:r>

--- a/Extracurricular Order All.docx
+++ b/Extracurricular Order All.docx
@@ -5,273 +5,1763 @@
     <w:p/>
     <w:p/>
     <w:p>
-      <w:r>
+      <w:pPr>
+        <w:rPr>
+          <w:sz w:val="24"/>
+          <w:szCs w:val="24"/>
+        </w:rPr>
+      </w:pPr>
+      <w:r>
+        <w:rPr>
+          <w:sz w:val="24"/>
+          <w:szCs w:val="24"/>
+        </w:rPr>
         <w:t>Secret Communication Summer Camp (learning codes &amp; cyphers), Colby-Sawyer College – Jun 2012</w:t>
       </w:r>
     </w:p>
     <w:p>
-      <w:r>
-        <w:t>India Association of New Hampshire Youth Group – Jun 2012 to Present</w:t>
-      </w:r>
+      <w:pPr>
+        <w:rPr>
+          <w:sz w:val="24"/>
+          <w:szCs w:val="24"/>
+        </w:rPr>
+      </w:pPr>
+    </w:p>
+    <w:p>
+      <w:pPr>
+        <w:rPr>
+          <w:sz w:val="24"/>
+          <w:szCs w:val="24"/>
+        </w:rPr>
+      </w:pPr>
     </w:p>
     <w:p>
       <w:pPr>
         <w:ind w:left="0" w:firstLine="108"/>
-      </w:pPr>
-      <w:r>
+        <w:rPr>
+          <w:sz w:val="24"/>
+          <w:szCs w:val="24"/>
+        </w:rPr>
+      </w:pPr>
+      <w:r>
+        <w:rPr>
+          <w:sz w:val="24"/>
+          <w:szCs w:val="24"/>
+        </w:rPr>
         <w:t xml:space="preserve">Math Team – Sep 2012 </w:t>
       </w:r>
       <w:r>
+        <w:rPr>
+          <w:sz w:val="24"/>
+          <w:szCs w:val="24"/>
+        </w:rPr>
         <w:t>–</w:t>
       </w:r>
       <w:r>
+        <w:rPr>
+          <w:sz w:val="24"/>
+          <w:szCs w:val="24"/>
+        </w:rPr>
         <w:t xml:space="preserve"> Present</w:t>
       </w:r>
     </w:p>
     <w:p>
-      <w:r>
+      <w:pPr>
+        <w:ind w:left="0" w:firstLine="108"/>
+        <w:rPr>
+          <w:sz w:val="24"/>
+          <w:szCs w:val="24"/>
+        </w:rPr>
+      </w:pPr>
+    </w:p>
+    <w:p>
+      <w:pPr>
+        <w:rPr>
+          <w:sz w:val="24"/>
+          <w:szCs w:val="24"/>
+        </w:rPr>
+      </w:pPr>
+      <w:r>
+        <w:rPr>
+          <w:sz w:val="24"/>
+          <w:szCs w:val="24"/>
+        </w:rPr>
         <w:t>Nashua Soup Kitchen Volunteering – Sep 2012 – Present</w:t>
       </w:r>
     </w:p>
     <w:p>
-      <w:r>
-        <w:t>Science Olympiad – Sep 2012 – Present</w:t>
-      </w:r>
-    </w:p>
-    <w:p>
-      <w:r>
+      <w:pPr>
+        <w:rPr>
+          <w:sz w:val="24"/>
+          <w:szCs w:val="24"/>
+        </w:rPr>
+      </w:pPr>
+    </w:p>
+    <w:p>
+      <w:pPr>
+        <w:rPr>
+          <w:sz w:val="24"/>
+          <w:szCs w:val="24"/>
+        </w:rPr>
+      </w:pPr>
+      <w:r>
+        <w:rPr>
+          <w:sz w:val="24"/>
+          <w:szCs w:val="24"/>
+        </w:rPr>
         <w:t>Math Tutoring (High School and Elementary Level) – Mar 2013 to Present</w:t>
       </w:r>
     </w:p>
     <w:p>
-      <w:r>
-        <w:t>The Young Entrepreneurs Business Plan Competition – 3</w:t>
-      </w:r>
-      <w:r>
-        <w:rPr>
+      <w:pPr>
+        <w:rPr>
+          <w:b/>
+          <w:sz w:val="24"/>
+          <w:szCs w:val="24"/>
+        </w:rPr>
+      </w:pPr>
+    </w:p>
+    <w:p>
+      <w:pPr>
+        <w:rPr>
+          <w:sz w:val="24"/>
+          <w:szCs w:val="24"/>
+        </w:rPr>
+      </w:pPr>
+    </w:p>
+    <w:p>
+      <w:pPr>
+        <w:rPr>
+          <w:sz w:val="24"/>
+          <w:szCs w:val="24"/>
+        </w:rPr>
+      </w:pPr>
+    </w:p>
+    <w:p>
+      <w:pPr>
+        <w:rPr>
+          <w:sz w:val="24"/>
+          <w:szCs w:val="24"/>
+        </w:rPr>
+      </w:pPr>
+      <w:r>
+        <w:rPr>
+          <w:sz w:val="24"/>
+          <w:szCs w:val="24"/>
+        </w:rPr>
+        <w:t>Science Bowl – Aug 2013 – Present</w:t>
+      </w:r>
+    </w:p>
+    <w:p>
+      <w:pPr>
+        <w:rPr>
+          <w:sz w:val="24"/>
+          <w:szCs w:val="24"/>
+        </w:rPr>
+      </w:pPr>
+    </w:p>
+    <w:p>
+      <w:pPr>
+        <w:rPr>
+          <w:sz w:val="24"/>
+          <w:szCs w:val="24"/>
+        </w:rPr>
+      </w:pPr>
+      <w:r>
+        <w:rPr>
+          <w:sz w:val="24"/>
+          <w:szCs w:val="24"/>
+        </w:rPr>
+        <w:t>Intro to Computer Aided Design – WPI Launch Program – Aug 2013</w:t>
+      </w:r>
+    </w:p>
+    <w:p>
+      <w:pPr>
+        <w:rPr>
+          <w:sz w:val="24"/>
+          <w:szCs w:val="24"/>
+        </w:rPr>
+      </w:pPr>
+    </w:p>
+    <w:p>
+      <w:pPr>
+        <w:rPr>
+          <w:sz w:val="24"/>
+          <w:szCs w:val="24"/>
+        </w:rPr>
+      </w:pPr>
+      <w:r>
+        <w:rPr>
+          <w:sz w:val="24"/>
+          <w:szCs w:val="24"/>
+        </w:rPr>
+        <w:t>History Bowl – Sep 2013 – Present</w:t>
+      </w:r>
+    </w:p>
+    <w:p>
+      <w:pPr>
+        <w:rPr>
+          <w:sz w:val="24"/>
+          <w:szCs w:val="24"/>
+        </w:rPr>
+      </w:pPr>
+    </w:p>
+    <w:p>
+      <w:pPr>
+        <w:rPr>
+          <w:sz w:val="24"/>
+          <w:szCs w:val="24"/>
+        </w:rPr>
+      </w:pPr>
+      <w:r>
+        <w:rPr>
+          <w:sz w:val="24"/>
+          <w:szCs w:val="24"/>
+        </w:rPr>
+        <w:t>DECA – Sep 2013 – Feb 2014</w:t>
+      </w:r>
+    </w:p>
+    <w:p>
+      <w:pPr>
+        <w:rPr>
+          <w:sz w:val="24"/>
+          <w:szCs w:val="24"/>
+        </w:rPr>
+      </w:pPr>
+    </w:p>
+    <w:p>
+      <w:pPr>
+        <w:rPr>
+          <w:sz w:val="24"/>
+          <w:szCs w:val="24"/>
+        </w:rPr>
+      </w:pPr>
+    </w:p>
+    <w:p>
+      <w:pPr>
+        <w:rPr>
+          <w:sz w:val="24"/>
+          <w:szCs w:val="24"/>
+        </w:rPr>
+      </w:pPr>
+      <w:r>
+        <w:rPr>
+          <w:sz w:val="24"/>
+          <w:szCs w:val="24"/>
+        </w:rPr>
+        <w:t xml:space="preserve">Table Tennis Club – Sep 2013 – Jun 2015 </w:t>
+      </w:r>
+    </w:p>
+    <w:p>
+      <w:pPr>
+        <w:rPr>
+          <w:sz w:val="24"/>
+          <w:szCs w:val="24"/>
+        </w:rPr>
+      </w:pPr>
+    </w:p>
+    <w:p>
+      <w:pPr>
+        <w:rPr>
+          <w:sz w:val="24"/>
+          <w:szCs w:val="24"/>
+        </w:rPr>
+      </w:pPr>
+      <w:r>
+        <w:rPr>
+          <w:sz w:val="24"/>
+          <w:szCs w:val="24"/>
+        </w:rPr>
+        <w:t xml:space="preserve">Current Events Club – Oct 2013 </w:t>
+      </w:r>
+      <w:r>
+        <w:rPr>
+          <w:sz w:val="24"/>
+          <w:szCs w:val="24"/>
+        </w:rPr>
+        <w:t>–</w:t>
+      </w:r>
+      <w:r>
+        <w:rPr>
+          <w:sz w:val="24"/>
+          <w:szCs w:val="24"/>
+        </w:rPr>
+        <w:t xml:space="preserve"> Present</w:t>
+      </w:r>
+    </w:p>
+    <w:p>
+      <w:pPr>
+        <w:rPr>
+          <w:sz w:val="24"/>
+          <w:szCs w:val="24"/>
+        </w:rPr>
+      </w:pPr>
+    </w:p>
+    <w:p>
+      <w:pPr>
+        <w:rPr>
+          <w:sz w:val="24"/>
+          <w:szCs w:val="24"/>
+        </w:rPr>
+      </w:pPr>
+      <w:r>
+        <w:rPr>
+          <w:sz w:val="24"/>
+          <w:szCs w:val="24"/>
+        </w:rPr>
+        <w:t xml:space="preserve">New England History Bowl – 2nd place regional winning team </w:t>
+      </w:r>
+      <w:proofErr w:type="spellStart"/>
+      <w:r>
+        <w:rPr>
+          <w:sz w:val="24"/>
+          <w:szCs w:val="24"/>
+        </w:rPr>
+        <w:t>invitied</w:t>
+      </w:r>
+      <w:proofErr w:type="spellEnd"/>
+      <w:r>
+        <w:rPr>
+          <w:sz w:val="24"/>
+          <w:szCs w:val="24"/>
+        </w:rPr>
+        <w:t xml:space="preserve"> to nationals – Nov 2013</w:t>
+      </w:r>
+    </w:p>
+    <w:p>
+      <w:pPr>
+        <w:rPr>
+          <w:sz w:val="24"/>
+          <w:szCs w:val="24"/>
+        </w:rPr>
+      </w:pPr>
+    </w:p>
+    <w:p>
+      <w:pPr>
+        <w:rPr>
+          <w:sz w:val="24"/>
+          <w:szCs w:val="24"/>
+        </w:rPr>
+      </w:pPr>
+      <w:r>
+        <w:rPr>
+          <w:sz w:val="24"/>
+          <w:szCs w:val="24"/>
+        </w:rPr>
+        <w:t xml:space="preserve">DECA State Competition – First Place in Entrepreneurial Team Event and Business </w:t>
+      </w:r>
+    </w:p>
+    <w:p>
+      <w:pPr>
+        <w:rPr>
+          <w:sz w:val="24"/>
+          <w:szCs w:val="24"/>
+        </w:rPr>
+      </w:pPr>
+      <w:r>
+        <w:rPr>
+          <w:sz w:val="24"/>
+          <w:szCs w:val="24"/>
+        </w:rPr>
+        <w:t>Administration Written Event – Feb 2014</w:t>
+      </w:r>
+    </w:p>
+    <w:p>
+      <w:pPr>
+        <w:rPr>
+          <w:sz w:val="24"/>
+          <w:szCs w:val="24"/>
+        </w:rPr>
+      </w:pPr>
+    </w:p>
+    <w:p>
+      <w:pPr>
+        <w:rPr>
+          <w:sz w:val="24"/>
+          <w:szCs w:val="24"/>
+        </w:rPr>
+      </w:pPr>
+      <w:r>
+        <w:rPr>
+          <w:sz w:val="24"/>
+          <w:szCs w:val="24"/>
+        </w:rPr>
+        <w:t>Patent Filed and Pending on Product Idea (</w:t>
+      </w:r>
+      <w:proofErr w:type="spellStart"/>
+      <w:r>
+        <w:rPr>
+          <w:sz w:val="24"/>
+          <w:szCs w:val="24"/>
+        </w:rPr>
+        <w:t>AdVision</w:t>
+      </w:r>
+      <w:proofErr w:type="spellEnd"/>
+      <w:r>
+        <w:rPr>
+          <w:sz w:val="24"/>
+          <w:szCs w:val="24"/>
+        </w:rPr>
+        <w:t>) – Mar 2014</w:t>
+      </w:r>
+    </w:p>
+    <w:p>
+      <w:pPr>
+        <w:rPr>
+          <w:sz w:val="24"/>
+          <w:szCs w:val="24"/>
+        </w:rPr>
+      </w:pPr>
+    </w:p>
+    <w:p>
+      <w:pPr>
+        <w:rPr>
+          <w:sz w:val="24"/>
+          <w:szCs w:val="24"/>
+        </w:rPr>
+      </w:pPr>
+      <w:r>
+        <w:rPr>
+          <w:sz w:val="24"/>
+          <w:szCs w:val="24"/>
+        </w:rPr>
+        <w:t>Science Olympiad – 1</w:t>
+      </w:r>
+      <w:r>
+        <w:rPr>
+          <w:sz w:val="24"/>
+          <w:szCs w:val="24"/>
           <w:vertAlign w:val="superscript"/>
         </w:rPr>
+        <w:t>st</w:t>
+      </w:r>
+      <w:r>
+        <w:rPr>
+          <w:sz w:val="24"/>
+          <w:szCs w:val="24"/>
+        </w:rPr>
+        <w:t xml:space="preserve"> place Rocks and Minerals event – Apr 2014</w:t>
+      </w:r>
+    </w:p>
+    <w:p>
+      <w:pPr>
+        <w:rPr>
+          <w:sz w:val="24"/>
+          <w:szCs w:val="24"/>
+        </w:rPr>
+      </w:pPr>
+    </w:p>
+    <w:p>
+      <w:pPr>
+        <w:rPr>
+          <w:sz w:val="24"/>
+          <w:szCs w:val="24"/>
+        </w:rPr>
+      </w:pPr>
+      <w:r>
+        <w:rPr>
+          <w:sz w:val="24"/>
+          <w:szCs w:val="24"/>
+        </w:rPr>
+        <w:t>Inducted into National, Science, Math, and Spanish Honor Societies – April 2014 to Nov 2014</w:t>
+      </w:r>
+    </w:p>
+    <w:p>
+      <w:pPr>
+        <w:rPr>
+          <w:sz w:val="24"/>
+          <w:szCs w:val="24"/>
+        </w:rPr>
+      </w:pPr>
+      <w:r>
+        <w:rPr>
+          <w:sz w:val="24"/>
+          <w:szCs w:val="24"/>
+        </w:rPr>
+        <w:t>Elected President of Science Olympiad – Jun 2014</w:t>
+      </w:r>
+    </w:p>
+    <w:p>
+      <w:pPr>
+        <w:rPr>
+          <w:sz w:val="24"/>
+          <w:szCs w:val="24"/>
+        </w:rPr>
+      </w:pPr>
+    </w:p>
+    <w:p>
+      <w:pPr>
+        <w:rPr>
+          <w:sz w:val="24"/>
+          <w:szCs w:val="24"/>
+        </w:rPr>
+      </w:pPr>
+      <w:r>
+        <w:rPr>
+          <w:sz w:val="24"/>
+          <w:szCs w:val="24"/>
+        </w:rPr>
+        <w:t>Engineering and Robotics – WPI Frontiers II – Team won 1</w:t>
+      </w:r>
+      <w:r>
+        <w:rPr>
+          <w:sz w:val="24"/>
+          <w:szCs w:val="24"/>
+          <w:vertAlign w:val="superscript"/>
+        </w:rPr>
+        <w:t>st</w:t>
+      </w:r>
+      <w:r>
+        <w:rPr>
+          <w:sz w:val="24"/>
+          <w:szCs w:val="24"/>
+        </w:rPr>
+        <w:t xml:space="preserve"> Place in competition and 2</w:t>
+      </w:r>
+      <w:r>
+        <w:rPr>
+          <w:sz w:val="24"/>
+          <w:szCs w:val="24"/>
+          <w:vertAlign w:val="superscript"/>
+        </w:rPr>
+        <w:t>nd</w:t>
+      </w:r>
+      <w:r>
+        <w:rPr>
+          <w:sz w:val="24"/>
+          <w:szCs w:val="24"/>
+        </w:rPr>
+        <w:t xml:space="preserve"> Place overall – Jul 2014 </w:t>
+      </w:r>
+    </w:p>
+    <w:p>
+      <w:pPr>
+        <w:rPr>
+          <w:sz w:val="24"/>
+          <w:szCs w:val="24"/>
+        </w:rPr>
+      </w:pPr>
+    </w:p>
+    <w:p>
+      <w:pPr>
+        <w:rPr>
+          <w:sz w:val="24"/>
+          <w:szCs w:val="24"/>
+        </w:rPr>
+      </w:pPr>
+      <w:r>
+        <w:rPr>
+          <w:sz w:val="24"/>
+          <w:szCs w:val="24"/>
+        </w:rPr>
+        <w:t>National Honor Society Volunteering – Nov 2014 to Present</w:t>
+      </w:r>
+    </w:p>
+    <w:p>
+      <w:pPr>
+        <w:rPr>
+          <w:sz w:val="24"/>
+          <w:szCs w:val="24"/>
+        </w:rPr>
+      </w:pPr>
+    </w:p>
+    <w:p>
+      <w:pPr>
+        <w:rPr>
+          <w:sz w:val="24"/>
+          <w:szCs w:val="24"/>
+        </w:rPr>
+      </w:pPr>
+      <w:r>
+        <w:rPr>
+          <w:sz w:val="24"/>
+          <w:szCs w:val="24"/>
+        </w:rPr>
+        <w:t>New England History Bowl – 1</w:t>
+      </w:r>
+      <w:r>
+        <w:rPr>
+          <w:sz w:val="24"/>
+          <w:szCs w:val="24"/>
+          <w:vertAlign w:val="superscript"/>
+        </w:rPr>
+        <w:t>st</w:t>
+      </w:r>
+      <w:r>
+        <w:rPr>
+          <w:sz w:val="24"/>
+          <w:szCs w:val="24"/>
+        </w:rPr>
+        <w:t xml:space="preserve"> place regional winning team </w:t>
+      </w:r>
+      <w:proofErr w:type="spellStart"/>
+      <w:r>
+        <w:rPr>
+          <w:sz w:val="24"/>
+          <w:szCs w:val="24"/>
+        </w:rPr>
+        <w:t>invitied</w:t>
+      </w:r>
+      <w:proofErr w:type="spellEnd"/>
+      <w:r>
+        <w:rPr>
+          <w:sz w:val="24"/>
+          <w:szCs w:val="24"/>
+        </w:rPr>
+        <w:t xml:space="preserve"> to nationals – Nov 2014</w:t>
+      </w:r>
+    </w:p>
+    <w:p>
+      <w:pPr>
+        <w:rPr>
+          <w:sz w:val="24"/>
+          <w:szCs w:val="24"/>
+        </w:rPr>
+      </w:pPr>
+    </w:p>
+    <w:p>
+      <w:pPr>
+        <w:rPr>
+          <w:sz w:val="24"/>
+          <w:szCs w:val="24"/>
+        </w:rPr>
+      </w:pPr>
+      <w:r>
+        <w:rPr>
+          <w:sz w:val="24"/>
+          <w:szCs w:val="24"/>
+        </w:rPr>
+        <w:t>NACLO – Jan 2015 – Present</w:t>
+      </w:r>
+    </w:p>
+    <w:p>
+      <w:pPr>
+        <w:rPr>
+          <w:sz w:val="24"/>
+          <w:szCs w:val="24"/>
+        </w:rPr>
+      </w:pPr>
+    </w:p>
+    <w:p>
+      <w:pPr>
+        <w:rPr>
+          <w:sz w:val="24"/>
+          <w:szCs w:val="24"/>
+        </w:rPr>
+      </w:pPr>
+      <w:r>
+        <w:rPr>
+          <w:sz w:val="24"/>
+          <w:szCs w:val="24"/>
+        </w:rPr>
+        <w:t>Science Olympiad – 3</w:t>
+      </w:r>
+      <w:r>
+        <w:rPr>
+          <w:sz w:val="24"/>
+          <w:szCs w:val="24"/>
+          <w:vertAlign w:val="superscript"/>
+        </w:rPr>
         <w:t>rd</w:t>
       </w:r>
       <w:r>
-        <w:t xml:space="preserve"> place ($1000 cash prize) for product idea – Mar 2013</w:t>
-      </w:r>
-    </w:p>
-    <w:p>
-      <w:r>
-        <w:t>Varsity Tennis – April 2013 - Present</w:t>
-      </w:r>
-    </w:p>
-    <w:p>
-      <w:r>
-        <w:t>Science Bowl – Aug 2013 – Present</w:t>
-      </w:r>
-    </w:p>
-    <w:p>
-      <w:r>
-        <w:t>Intro to Computer Aided Design – WPI Launch Program – Aug 2013</w:t>
-      </w:r>
-    </w:p>
-    <w:p>
-      <w:r>
-        <w:t xml:space="preserve">Shishu Bharati School of Languages and Culture of India Volunteering – Oct 2013 </w:t>
-      </w:r>
-      <w:r>
-        <w:t>–</w:t>
-      </w:r>
-      <w:r>
-        <w:t xml:space="preserve"> Present</w:t>
-      </w:r>
-    </w:p>
-    <w:p>
-      <w:r>
-        <w:t>History Bowl – Sep 2013 – Present</w:t>
-      </w:r>
-      <w:bookmarkStart w:id="0" w:name="_GoBack"/>
-      <w:bookmarkEnd w:id="0"/>
-    </w:p>
-    <w:p>
-      <w:r>
-        <w:t>DECA – Sep 2013 – Feb 2014</w:t>
-      </w:r>
-    </w:p>
-    <w:p>
-      <w:r>
-        <w:t>Entrepreneur Club – Sep 2013 – Jun 2014</w:t>
-      </w:r>
-    </w:p>
-    <w:p>
-      <w:r>
-        <w:t xml:space="preserve">Table Tennis Club – Sep 2013 – Jun 2015 </w:t>
-      </w:r>
-    </w:p>
-    <w:p>
-      <w:r>
-        <w:t xml:space="preserve">Current Events Club – Oct 2013 </w:t>
-      </w:r>
-      <w:r>
-        <w:t>–</w:t>
-      </w:r>
-      <w:r>
-        <w:t xml:space="preserve"> Present</w:t>
-      </w:r>
-    </w:p>
-    <w:p>
-      <w:r>
-        <w:t>New England History Bowl – 2nd place regional winning team invitied to nationals – Nov 2013</w:t>
-      </w:r>
-    </w:p>
-    <w:p>
-      <w:r>
-        <w:t>Informed Students of World (ISOW) VP of Marketing – Dec 2013 to Jan 2015</w:t>
-      </w:r>
-    </w:p>
-    <w:p>
-      <w:r>
-        <w:t>DECA State Competition – First Place in Entrepreneurial Team Event and Business Administration Written Event – Feb 2014</w:t>
-      </w:r>
-    </w:p>
-    <w:p>
-      <w:r>
-        <w:t>Panther Prints – Feb 2014 - Present</w:t>
-      </w:r>
-    </w:p>
-    <w:p>
-      <w:r>
-        <w:t>Patent Filed and Pending on Product Idea (AdVision) – Mar 2014</w:t>
-      </w:r>
-    </w:p>
-    <w:p>
-      <w:r>
-        <w:t>Science Olympiad – 1</w:t>
-      </w:r>
-      <w:r>
-        <w:rPr>
+        <w:rPr>
+          <w:sz w:val="24"/>
+          <w:szCs w:val="24"/>
+        </w:rPr>
+        <w:t xml:space="preserve"> place Astronomy, 4</w:t>
+      </w:r>
+      <w:r>
+        <w:rPr>
+          <w:sz w:val="24"/>
+          <w:szCs w:val="24"/>
           <w:vertAlign w:val="superscript"/>
         </w:rPr>
-        <w:t>st</w:t>
-      </w:r>
-      <w:r>
-        <w:t xml:space="preserve"> place Rocks and Minerals event – Apr 2014</w:t>
-      </w:r>
-    </w:p>
-    <w:p>
-      <w:r>
-        <w:t>Inducted into National, Science, Math, and Spanish Honor Societies – April 2014 to Nov 2014</w:t>
-      </w:r>
-    </w:p>
-    <w:p>
-      <w:r>
-        <w:t>Elected President of Science Olympiad – Jun 2014</w:t>
-      </w:r>
-    </w:p>
-    <w:p>
-      <w:r>
-        <w:t>Engineering and Robotics – WPI Frontiers II – Team won 1</w:t>
-      </w:r>
-      <w:r>
-        <w:rPr>
-          <w:vertAlign w:val="superscript"/>
-        </w:rPr>
-        <w:t>st</w:t>
-      </w:r>
-      <w:r>
-        <w:t xml:space="preserve"> Place in competition and 2</w:t>
-      </w:r>
-      <w:r>
-        <w:rPr>
-          <w:vertAlign w:val="superscript"/>
-        </w:rPr>
-        <w:t>nd</w:t>
-      </w:r>
-      <w:r>
-        <w:t xml:space="preserve"> Place overall – Jul 2014 </w:t>
-      </w:r>
-    </w:p>
-    <w:p>
-      <w:r>
-        <w:t>National Honor Society Volunteering – Nov 2014 to Present</w:t>
-      </w:r>
-    </w:p>
-    <w:p>
-      <w:r>
-        <w:t>New England History Bowl – 1</w:t>
-      </w:r>
-      <w:r>
-        <w:rPr>
-          <w:vertAlign w:val="superscript"/>
-        </w:rPr>
-        <w:t>st</w:t>
-      </w:r>
-      <w:r>
-        <w:t xml:space="preserve"> place regional winning team invitied to nationals – Nov 2014</w:t>
-      </w:r>
-    </w:p>
-    <w:p>
-      <w:r>
-        <w:t>NACLO – Jan 2015 – Present</w:t>
-      </w:r>
-    </w:p>
-    <w:p>
-      <w:r>
-        <w:t>Science Olympiad – 3</w:t>
-      </w:r>
-      <w:r>
-        <w:rPr>
-          <w:vertAlign w:val="superscript"/>
-        </w:rPr>
-        <w:t>rd</w:t>
-      </w:r>
-      <w:r>
-        <w:t xml:space="preserve"> place Astronomy, 4</w:t>
-      </w:r>
-      <w:r>
-        <w:rPr>
-          <w:vertAlign w:val="superscript"/>
-        </w:rPr>
         <w:t>th</w:t>
       </w:r>
       <w:r>
+        <w:rPr>
+          <w:sz w:val="24"/>
+          <w:szCs w:val="24"/>
+        </w:rPr>
         <w:t xml:space="preserve"> place Bridge Building – Mar 2015</w:t>
       </w:r>
     </w:p>
     <w:p>
       <w:pPr>
         <w:rPr>
-          <w:b/>
-        </w:rPr>
-      </w:pPr>
-      <w:r>
-        <w:t>Research (Math &amp; Science) with Dr. Richard W. Stimets, Ph.D., MIT; UMass Lowell Professor – May 2015- Present</w:t>
-      </w:r>
-      <w:r>
-        <w:rPr>
-          <w:b/>
+          <w:sz w:val="24"/>
+          <w:szCs w:val="24"/>
+        </w:rPr>
+      </w:pPr>
+    </w:p>
+    <w:p>
+      <w:pPr>
+        <w:ind w:left="0" w:firstLine="0"/>
+        <w:rPr>
+          <w:sz w:val="24"/>
+          <w:szCs w:val="24"/>
+        </w:rPr>
+      </w:pPr>
+    </w:p>
+    <w:p>
+      <w:pPr>
+        <w:rPr>
+          <w:sz w:val="24"/>
+          <w:szCs w:val="24"/>
+        </w:rPr>
+      </w:pPr>
+      <w:r>
+        <w:rPr>
+          <w:sz w:val="24"/>
+          <w:szCs w:val="24"/>
+        </w:rPr>
+        <w:t>Engineering Innovation – JHU WSE Summer Program – Passed course to earn JHU credits – June-July 2015</w:t>
+      </w:r>
+      <w:r>
+        <w:rPr>
+          <w:b/>
+          <w:sz w:val="24"/>
+          <w:szCs w:val="24"/>
         </w:rPr>
         <w:t xml:space="preserve"> </w:t>
       </w:r>
     </w:p>
     <w:p>
-      <w:r>
-        <w:t>Elected VP of Science Honor Society – Jun 2015</w:t>
-      </w:r>
-    </w:p>
-    <w:p>
-      <w:r>
-        <w:t>Engineering Innovation – JHU WSE Summer Program – Passed course to earn JHU credits – June-July 2015</w:t>
-      </w:r>
-      <w:r>
-        <w:rPr>
-          <w:b/>
-        </w:rPr>
-        <w:t xml:space="preserve"> </w:t>
-      </w:r>
+      <w:pPr>
+        <w:rPr>
+          <w:sz w:val="24"/>
+          <w:szCs w:val="24"/>
+        </w:rPr>
+      </w:pPr>
     </w:p>
     <w:p/>
     <w:p/>
     <w:p/>
-    <w:p/>
-    <w:p/>
+    <w:p>
+      <w:pPr>
+        <w:rPr>
+          <w:b/>
+          <w:sz w:val="24"/>
+          <w:szCs w:val="24"/>
+        </w:rPr>
+      </w:pPr>
+      <w:r>
+        <w:rPr>
+          <w:b/>
+          <w:sz w:val="24"/>
+          <w:szCs w:val="24"/>
+        </w:rPr>
+        <w:t xml:space="preserve">Research (Math &amp; Science) with Dr. Richard W. Stimets, Ph.D., MIT; UMass Lowell Professor – May 2015- Present </w:t>
+      </w:r>
+    </w:p>
+    <w:p>
+      <w:pPr>
+        <w:rPr>
+          <w:b/>
+          <w:sz w:val="24"/>
+          <w:szCs w:val="24"/>
+        </w:rPr>
+      </w:pPr>
+    </w:p>
+    <w:p>
+      <w:pPr>
+        <w:rPr>
+          <w:sz w:val="24"/>
+          <w:szCs w:val="24"/>
+        </w:rPr>
+      </w:pPr>
+      <w:r>
+        <w:rPr>
+          <w:sz w:val="24"/>
+          <w:szCs w:val="24"/>
+        </w:rPr>
+        <w:t>Meet</w:t>
+      </w:r>
+      <w:r>
+        <w:rPr>
+          <w:sz w:val="24"/>
+          <w:szCs w:val="24"/>
+        </w:rPr>
+        <w:t xml:space="preserve"> with Dr. Stimets in his lab multiple times a week</w:t>
+      </w:r>
+      <w:r>
+        <w:rPr>
+          <w:sz w:val="24"/>
+          <w:szCs w:val="24"/>
+        </w:rPr>
+        <w:t xml:space="preserve"> to assist with research. Math research involves </w:t>
+      </w:r>
+      <w:r>
+        <w:rPr>
+          <w:sz w:val="24"/>
+          <w:szCs w:val="24"/>
+        </w:rPr>
+        <w:t>patterns between prime pairs, and science involves chemical structure and characterization of mineral</w:t>
+      </w:r>
+      <w:r>
+        <w:rPr>
+          <w:sz w:val="24"/>
+          <w:szCs w:val="24"/>
+        </w:rPr>
+        <w:t>s by</w:t>
+      </w:r>
+      <w:r>
+        <w:rPr>
+          <w:sz w:val="24"/>
+          <w:szCs w:val="24"/>
+        </w:rPr>
+        <w:t xml:space="preserve"> x</w:t>
+      </w:r>
+      <w:r>
+        <w:rPr>
+          <w:sz w:val="24"/>
+          <w:szCs w:val="24"/>
+        </w:rPr>
+        <w:t>-ray diffraction/</w:t>
+      </w:r>
+      <w:r>
+        <w:rPr>
+          <w:sz w:val="24"/>
+          <w:szCs w:val="24"/>
+        </w:rPr>
+        <w:t>fluorescence</w:t>
+      </w:r>
+      <w:r>
+        <w:rPr>
+          <w:sz w:val="24"/>
+          <w:szCs w:val="24"/>
+        </w:rPr>
+        <w:t xml:space="preserve">. </w:t>
+      </w:r>
+    </w:p>
+    <w:p>
+      <w:pPr>
+        <w:rPr>
+          <w:b/>
+          <w:sz w:val="24"/>
+          <w:szCs w:val="24"/>
+        </w:rPr>
+      </w:pPr>
+    </w:p>
+    <w:p>
+      <w:pPr>
+        <w:rPr>
+          <w:b/>
+          <w:sz w:val="24"/>
+          <w:szCs w:val="24"/>
+        </w:rPr>
+      </w:pPr>
+      <w:proofErr w:type="spellStart"/>
+      <w:r>
+        <w:rPr>
+          <w:b/>
+          <w:sz w:val="24"/>
+          <w:szCs w:val="24"/>
+        </w:rPr>
+        <w:t>TiE</w:t>
+      </w:r>
+      <w:proofErr w:type="spellEnd"/>
+      <w:r>
+        <w:rPr>
+          <w:b/>
+          <w:sz w:val="24"/>
+          <w:szCs w:val="24"/>
+        </w:rPr>
+        <w:t xml:space="preserve"> Young Entrepreneurs Business Plan Competition – 3</w:t>
+      </w:r>
+      <w:r>
+        <w:rPr>
+          <w:b/>
+          <w:sz w:val="24"/>
+          <w:szCs w:val="24"/>
+          <w:vertAlign w:val="superscript"/>
+        </w:rPr>
+        <w:t>rd</w:t>
+      </w:r>
+      <w:r>
+        <w:rPr>
+          <w:b/>
+          <w:sz w:val="24"/>
+          <w:szCs w:val="24"/>
+        </w:rPr>
+        <w:t xml:space="preserve"> place ($1000 cash prize) for product idea – Mar 2013</w:t>
+      </w:r>
+    </w:p>
+    <w:p>
+      <w:pPr>
+        <w:rPr>
+          <w:b/>
+          <w:sz w:val="24"/>
+          <w:szCs w:val="24"/>
+        </w:rPr>
+      </w:pPr>
+    </w:p>
+    <w:p>
+      <w:pPr>
+        <w:pStyle w:val="Default"/>
+      </w:pPr>
+      <w:r>
+        <w:t>6-month entrepreneurial comp</w:t>
+      </w:r>
+      <w:r>
+        <w:t>etition where we made an</w:t>
+      </w:r>
+      <w:r>
+        <w:t xml:space="preserve"> extensive business plan and pitch to investors</w:t>
+      </w:r>
+      <w:r>
+        <w:t xml:space="preserve"> for product idea. I was the Chief Financial Officer, handling balance sheet, cash flow, etc., and we won third place and a </w:t>
+      </w:r>
+      <w:r>
+        <w:t>cash prize of $1000.</w:t>
+      </w:r>
+    </w:p>
+    <w:p>
+      <w:pPr>
+        <w:rPr>
+          <w:sz w:val="24"/>
+          <w:szCs w:val="24"/>
+        </w:rPr>
+      </w:pPr>
+    </w:p>
+    <w:p>
+      <w:pPr>
+        <w:rPr>
+          <w:b/>
+          <w:sz w:val="24"/>
+          <w:szCs w:val="24"/>
+        </w:rPr>
+      </w:pPr>
+    </w:p>
+    <w:p>
+      <w:pPr>
+        <w:rPr>
+          <w:b/>
+          <w:sz w:val="24"/>
+          <w:szCs w:val="24"/>
+        </w:rPr>
+      </w:pPr>
+      <w:r>
+        <w:rPr>
+          <w:b/>
+          <w:sz w:val="24"/>
+          <w:szCs w:val="24"/>
+        </w:rPr>
+        <w:t>Varsity Tennis – April 2013 – Present</w:t>
+      </w:r>
+    </w:p>
+    <w:p>
+      <w:pPr>
+        <w:rPr>
+          <w:b/>
+          <w:sz w:val="24"/>
+          <w:szCs w:val="24"/>
+        </w:rPr>
+      </w:pPr>
+    </w:p>
+    <w:p>
+      <w:pPr>
+        <w:rPr>
+          <w:sz w:val="24"/>
+          <w:szCs w:val="24"/>
+        </w:rPr>
+      </w:pPr>
+      <w:r>
+        <w:rPr>
+          <w:sz w:val="24"/>
+          <w:szCs w:val="24"/>
+        </w:rPr>
+        <w:t xml:space="preserve">Part of school’s varsity tennis team for four years, being a consistent member and showing up to all daily practices and tennis matches with other NH schools. </w:t>
+      </w:r>
+      <w:r>
+        <w:rPr>
+          <w:sz w:val="24"/>
+          <w:szCs w:val="24"/>
+        </w:rPr>
+        <w:t>Worked up to top 8 out of more than 30, and slated to be top 6 on team this spring.</w:t>
+      </w:r>
+    </w:p>
+    <w:p>
+      <w:pPr>
+        <w:rPr>
+          <w:b/>
+          <w:sz w:val="24"/>
+          <w:szCs w:val="24"/>
+        </w:rPr>
+      </w:pPr>
+    </w:p>
+    <w:p>
+      <w:pPr>
+        <w:rPr>
+          <w:b/>
+          <w:sz w:val="24"/>
+          <w:szCs w:val="24"/>
+        </w:rPr>
+      </w:pPr>
+      <w:r>
+        <w:rPr>
+          <w:b/>
+          <w:sz w:val="24"/>
+          <w:szCs w:val="24"/>
+        </w:rPr>
+        <w:t>Informed Students of World (ISOW) VP of Marketing – Dec 2013 to Jan 2015</w:t>
+      </w:r>
+    </w:p>
+    <w:p>
+      <w:pPr>
+        <w:rPr>
+          <w:b/>
+          <w:sz w:val="24"/>
+          <w:szCs w:val="24"/>
+        </w:rPr>
+      </w:pPr>
+    </w:p>
+    <w:p>
+      <w:pPr>
+        <w:rPr>
+          <w:sz w:val="24"/>
+          <w:szCs w:val="24"/>
+        </w:rPr>
+      </w:pPr>
+      <w:r>
+        <w:rPr>
+          <w:sz w:val="24"/>
+          <w:szCs w:val="24"/>
+        </w:rPr>
+        <w:t>ISOW</w:t>
+      </w:r>
+      <w:r>
+        <w:rPr>
+          <w:sz w:val="24"/>
+          <w:szCs w:val="24"/>
+        </w:rPr>
+        <w:t xml:space="preserve"> is a student-run non-profit </w:t>
+      </w:r>
+      <w:r>
+        <w:rPr>
+          <w:sz w:val="24"/>
+          <w:szCs w:val="24"/>
+        </w:rPr>
+        <w:t xml:space="preserve">organization </w:t>
+      </w:r>
+      <w:r>
+        <w:rPr>
+          <w:sz w:val="24"/>
+          <w:szCs w:val="24"/>
+        </w:rPr>
+        <w:t>that spreads</w:t>
+      </w:r>
+      <w:r>
+        <w:rPr>
+          <w:sz w:val="24"/>
+          <w:szCs w:val="24"/>
+        </w:rPr>
+        <w:t xml:space="preserve"> knowledge of current events to </w:t>
+      </w:r>
+      <w:r>
+        <w:rPr>
+          <w:sz w:val="24"/>
+          <w:szCs w:val="24"/>
+        </w:rPr>
+        <w:t>unaware</w:t>
+      </w:r>
+      <w:r>
+        <w:rPr>
+          <w:sz w:val="24"/>
+          <w:szCs w:val="24"/>
+        </w:rPr>
+        <w:t xml:space="preserve"> students.</w:t>
+      </w:r>
+      <w:r>
+        <w:rPr>
+          <w:sz w:val="24"/>
+          <w:szCs w:val="24"/>
+        </w:rPr>
+        <w:t xml:space="preserve"> </w:t>
+      </w:r>
+      <w:r>
+        <w:rPr>
+          <w:sz w:val="24"/>
+          <w:szCs w:val="24"/>
+        </w:rPr>
+        <w:t>I w</w:t>
+      </w:r>
+      <w:r>
+        <w:rPr>
+          <w:sz w:val="24"/>
+          <w:szCs w:val="24"/>
+        </w:rPr>
+        <w:t xml:space="preserve">as </w:t>
+      </w:r>
+      <w:r>
+        <w:rPr>
+          <w:sz w:val="24"/>
+          <w:szCs w:val="24"/>
+        </w:rPr>
+        <w:t xml:space="preserve">VP of marketing, but did </w:t>
+      </w:r>
+      <w:r>
+        <w:rPr>
+          <w:sz w:val="24"/>
+          <w:szCs w:val="24"/>
+        </w:rPr>
+        <w:t xml:space="preserve">various things </w:t>
+      </w:r>
+      <w:r>
+        <w:rPr>
+          <w:sz w:val="24"/>
+          <w:szCs w:val="24"/>
+        </w:rPr>
+        <w:t xml:space="preserve">as a core member </w:t>
+      </w:r>
+      <w:r>
+        <w:rPr>
+          <w:sz w:val="24"/>
+          <w:szCs w:val="24"/>
+        </w:rPr>
+        <w:t>(graphic design</w:t>
+      </w:r>
+      <w:r>
+        <w:rPr>
+          <w:sz w:val="24"/>
+          <w:szCs w:val="24"/>
+        </w:rPr>
+        <w:t>, research journal</w:t>
+      </w:r>
+      <w:r>
+        <w:rPr>
+          <w:sz w:val="24"/>
+          <w:szCs w:val="24"/>
+        </w:rPr>
+        <w:t>ism</w:t>
+      </w:r>
+      <w:r>
+        <w:rPr>
+          <w:sz w:val="24"/>
+          <w:szCs w:val="24"/>
+        </w:rPr>
+        <w:t>, advertising, app content creation</w:t>
+      </w:r>
+      <w:r>
+        <w:rPr>
+          <w:sz w:val="24"/>
+          <w:szCs w:val="24"/>
+        </w:rPr>
+        <w:t>, etc.</w:t>
+      </w:r>
+      <w:r>
+        <w:rPr>
+          <w:sz w:val="24"/>
+          <w:szCs w:val="24"/>
+        </w:rPr>
+        <w:t>).</w:t>
+      </w:r>
+    </w:p>
+    <w:p>
+      <w:pPr>
+        <w:rPr>
+          <w:b/>
+          <w:sz w:val="24"/>
+          <w:szCs w:val="24"/>
+        </w:rPr>
+      </w:pPr>
+    </w:p>
+    <w:p>
+      <w:pPr>
+        <w:rPr>
+          <w:b/>
+          <w:sz w:val="24"/>
+          <w:szCs w:val="24"/>
+        </w:rPr>
+      </w:pPr>
+      <w:r>
+        <w:rPr>
+          <w:b/>
+          <w:sz w:val="24"/>
+          <w:szCs w:val="24"/>
+        </w:rPr>
+        <w:t>Science Olympiad – Sep 2012 – Present</w:t>
+      </w:r>
+    </w:p>
+    <w:p>
+      <w:pPr>
+        <w:rPr>
+          <w:b/>
+          <w:sz w:val="24"/>
+          <w:szCs w:val="24"/>
+        </w:rPr>
+      </w:pPr>
+    </w:p>
+    <w:p>
+      <w:pPr>
+        <w:rPr>
+          <w:sz w:val="24"/>
+          <w:szCs w:val="24"/>
+        </w:rPr>
+      </w:pPr>
+      <w:r>
+        <w:rPr>
+          <w:sz w:val="24"/>
+          <w:szCs w:val="24"/>
+        </w:rPr>
+        <w:t>We prepare for competition in science</w:t>
+      </w:r>
+      <w:r>
+        <w:rPr>
+          <w:sz w:val="24"/>
+          <w:szCs w:val="24"/>
+        </w:rPr>
+        <w:t xml:space="preserve"> events with 20 NH schools</w:t>
+      </w:r>
+      <w:r>
+        <w:rPr>
+          <w:sz w:val="24"/>
+          <w:szCs w:val="24"/>
+        </w:rPr>
+        <w:t xml:space="preserve">. </w:t>
+      </w:r>
+      <w:r>
+        <w:rPr>
+          <w:sz w:val="24"/>
+          <w:szCs w:val="24"/>
+        </w:rPr>
+        <w:t>Elected president as junior (</w:t>
+      </w:r>
+      <w:r>
+        <w:rPr>
+          <w:sz w:val="24"/>
+          <w:szCs w:val="24"/>
+        </w:rPr>
+        <w:t>1st year without 3-</w:t>
+      </w:r>
+      <w:r>
+        <w:rPr>
+          <w:sz w:val="24"/>
+          <w:szCs w:val="24"/>
+        </w:rPr>
+        <w:t>president system, so became tough leadership role). Placed in event</w:t>
+      </w:r>
+      <w:r>
+        <w:rPr>
+          <w:sz w:val="24"/>
+          <w:szCs w:val="24"/>
+        </w:rPr>
+        <w:t>s</w:t>
+      </w:r>
+      <w:r>
+        <w:rPr>
+          <w:sz w:val="24"/>
+          <w:szCs w:val="24"/>
+        </w:rPr>
+        <w:t>:</w:t>
+      </w:r>
+      <w:r>
+        <w:rPr>
+          <w:sz w:val="24"/>
+          <w:szCs w:val="24"/>
+        </w:rPr>
+        <w:t xml:space="preserve"> </w:t>
+      </w:r>
+      <w:r>
+        <w:rPr>
+          <w:sz w:val="24"/>
+          <w:szCs w:val="24"/>
+        </w:rPr>
+        <w:t>ro</w:t>
+      </w:r>
+      <w:r>
+        <w:rPr>
+          <w:sz w:val="24"/>
+          <w:szCs w:val="24"/>
+        </w:rPr>
+        <w:t>cks/</w:t>
+      </w:r>
+      <w:r>
+        <w:rPr>
+          <w:sz w:val="24"/>
+          <w:szCs w:val="24"/>
+        </w:rPr>
+        <w:t>minerals</w:t>
+      </w:r>
+      <w:r>
+        <w:rPr>
+          <w:sz w:val="24"/>
+          <w:szCs w:val="24"/>
+        </w:rPr>
+        <w:t xml:space="preserve"> (1</w:t>
+      </w:r>
+      <w:r>
+        <w:rPr>
+          <w:sz w:val="24"/>
+          <w:szCs w:val="24"/>
+          <w:vertAlign w:val="superscript"/>
+        </w:rPr>
+        <w:t>st</w:t>
+      </w:r>
+      <w:r>
+        <w:rPr>
+          <w:sz w:val="24"/>
+          <w:szCs w:val="24"/>
+        </w:rPr>
+        <w:t>)</w:t>
+      </w:r>
+      <w:r>
+        <w:rPr>
+          <w:sz w:val="24"/>
+          <w:szCs w:val="24"/>
+        </w:rPr>
+        <w:t>, as</w:t>
+      </w:r>
+      <w:r>
+        <w:rPr>
+          <w:sz w:val="24"/>
+          <w:szCs w:val="24"/>
+        </w:rPr>
+        <w:t>tronomy (3</w:t>
+      </w:r>
+      <w:r>
+        <w:rPr>
+          <w:sz w:val="24"/>
+          <w:szCs w:val="24"/>
+          <w:vertAlign w:val="superscript"/>
+        </w:rPr>
+        <w:t>rd</w:t>
+      </w:r>
+      <w:r>
+        <w:rPr>
+          <w:sz w:val="24"/>
+          <w:szCs w:val="24"/>
+        </w:rPr>
+        <w:t xml:space="preserve">), and </w:t>
+      </w:r>
+      <w:r>
+        <w:rPr>
+          <w:sz w:val="24"/>
+          <w:szCs w:val="24"/>
+        </w:rPr>
+        <w:t>bridge building</w:t>
+      </w:r>
+      <w:r>
+        <w:rPr>
+          <w:sz w:val="24"/>
+          <w:szCs w:val="24"/>
+        </w:rPr>
+        <w:t xml:space="preserve"> (4</w:t>
+      </w:r>
+      <w:r>
+        <w:rPr>
+          <w:sz w:val="24"/>
+          <w:szCs w:val="24"/>
+          <w:vertAlign w:val="superscript"/>
+        </w:rPr>
+        <w:t>th</w:t>
+      </w:r>
+      <w:r>
+        <w:rPr>
+          <w:sz w:val="24"/>
+          <w:szCs w:val="24"/>
+        </w:rPr>
+        <w:t>)</w:t>
+      </w:r>
+      <w:r>
+        <w:rPr>
+          <w:sz w:val="24"/>
+          <w:szCs w:val="24"/>
+        </w:rPr>
+        <w:t>.</w:t>
+      </w:r>
+    </w:p>
+    <w:p>
+      <w:pPr>
+        <w:rPr>
+          <w:b/>
+          <w:sz w:val="24"/>
+          <w:szCs w:val="24"/>
+        </w:rPr>
+      </w:pPr>
+    </w:p>
+    <w:p>
+      <w:pPr>
+        <w:rPr>
+          <w:b/>
+          <w:sz w:val="24"/>
+          <w:szCs w:val="24"/>
+        </w:rPr>
+      </w:pPr>
+      <w:r>
+        <w:rPr>
+          <w:b/>
+          <w:sz w:val="24"/>
+          <w:szCs w:val="24"/>
+        </w:rPr>
+        <w:t>India Association of New Hampshire Youth Group – Jun 2012 to Present</w:t>
+      </w:r>
+    </w:p>
+    <w:p>
+      <w:pPr>
+        <w:rPr>
+          <w:b/>
+          <w:sz w:val="24"/>
+          <w:szCs w:val="24"/>
+        </w:rPr>
+      </w:pPr>
+    </w:p>
+    <w:p>
+      <w:pPr>
+        <w:rPr>
+          <w:sz w:val="24"/>
+          <w:szCs w:val="24"/>
+        </w:rPr>
+      </w:pPr>
+      <w:r>
+        <w:rPr>
+          <w:sz w:val="24"/>
+          <w:szCs w:val="24"/>
+        </w:rPr>
+        <w:t>Youth group responsible for much of the volunteering in our community. We arrange charity fundraisers, visit soup kitchens and children’s home, volunteer to tutor children in preparation for education bees (spelling, vocab, math, etc.), and more.</w:t>
+      </w:r>
+    </w:p>
+    <w:p>
+      <w:pPr>
+        <w:rPr>
+          <w:b/>
+          <w:sz w:val="24"/>
+          <w:szCs w:val="24"/>
+        </w:rPr>
+      </w:pPr>
+    </w:p>
+    <w:p>
+      <w:pPr>
+        <w:rPr>
+          <w:b/>
+          <w:sz w:val="24"/>
+          <w:szCs w:val="24"/>
+        </w:rPr>
+      </w:pPr>
+      <w:proofErr w:type="spellStart"/>
+      <w:r>
+        <w:rPr>
+          <w:b/>
+          <w:sz w:val="24"/>
+          <w:szCs w:val="24"/>
+        </w:rPr>
+        <w:t>Shishu</w:t>
+      </w:r>
+      <w:proofErr w:type="spellEnd"/>
+      <w:r>
+        <w:rPr>
+          <w:b/>
+          <w:sz w:val="24"/>
+          <w:szCs w:val="24"/>
+        </w:rPr>
+        <w:t xml:space="preserve"> </w:t>
+      </w:r>
+      <w:proofErr w:type="spellStart"/>
+      <w:r>
+        <w:rPr>
+          <w:b/>
+          <w:sz w:val="24"/>
+          <w:szCs w:val="24"/>
+        </w:rPr>
+        <w:t>Bharati</w:t>
+      </w:r>
+      <w:proofErr w:type="spellEnd"/>
+      <w:r>
+        <w:rPr>
+          <w:b/>
+          <w:sz w:val="24"/>
+          <w:szCs w:val="24"/>
+        </w:rPr>
+        <w:t xml:space="preserve"> School of Languages and Culture of India Volunteering – Oct 2013 – Present</w:t>
+      </w:r>
+    </w:p>
+    <w:p>
+      <w:pPr>
+        <w:rPr>
+          <w:b/>
+          <w:sz w:val="24"/>
+          <w:szCs w:val="24"/>
+        </w:rPr>
+      </w:pPr>
+    </w:p>
+    <w:p>
+      <w:pPr>
+        <w:rPr>
+          <w:sz w:val="24"/>
+          <w:szCs w:val="24"/>
+        </w:rPr>
+      </w:pPr>
+      <w:r>
+        <w:rPr>
+          <w:sz w:val="24"/>
+          <w:szCs w:val="24"/>
+        </w:rPr>
+        <w:t>Sunday non-profit school for children run by student and adult volunteers to teach Indian language and culture. I have been a teacher’s assistant to 2</w:t>
+      </w:r>
+      <w:r>
+        <w:rPr>
+          <w:sz w:val="24"/>
+          <w:szCs w:val="24"/>
+          <w:vertAlign w:val="superscript"/>
+        </w:rPr>
+        <w:t>nd</w:t>
+      </w:r>
+      <w:r>
+        <w:rPr>
+          <w:sz w:val="24"/>
+          <w:szCs w:val="24"/>
+        </w:rPr>
+        <w:t xml:space="preserve"> grade classes and the main library administrator (hundreds of books, projectors, laptops, etc.).</w:t>
+      </w:r>
+    </w:p>
+    <w:p>
+      <w:pPr>
+        <w:rPr>
+          <w:b/>
+          <w:sz w:val="24"/>
+          <w:szCs w:val="24"/>
+        </w:rPr>
+      </w:pPr>
+    </w:p>
+    <w:p>
+      <w:pPr>
+        <w:rPr>
+          <w:b/>
+          <w:sz w:val="24"/>
+          <w:szCs w:val="24"/>
+        </w:rPr>
+      </w:pPr>
+      <w:r>
+        <w:rPr>
+          <w:b/>
+          <w:sz w:val="24"/>
+          <w:szCs w:val="24"/>
+        </w:rPr>
+        <w:t xml:space="preserve">Entrepreneurs/DECA </w:t>
+      </w:r>
+      <w:r>
+        <w:rPr>
+          <w:b/>
+          <w:sz w:val="24"/>
+          <w:szCs w:val="24"/>
+        </w:rPr>
+        <w:t>Club – Sep 2013 – Jun 2014</w:t>
+      </w:r>
+    </w:p>
+    <w:p>
+      <w:pPr>
+        <w:ind w:left="0" w:firstLine="0"/>
+        <w:rPr>
+          <w:b/>
+          <w:sz w:val="24"/>
+          <w:szCs w:val="24"/>
+        </w:rPr>
+      </w:pPr>
+    </w:p>
+    <w:p>
+      <w:pPr>
+        <w:rPr>
+          <w:sz w:val="24"/>
+          <w:szCs w:val="24"/>
+        </w:rPr>
+      </w:pPr>
+      <w:r>
+        <w:rPr>
+          <w:sz w:val="24"/>
+          <w:szCs w:val="24"/>
+        </w:rPr>
+        <w:t>Co-founded club to help kids with product/startup ideas, many of whom wanted to participate in DECA business competition (we won 1</w:t>
+      </w:r>
+      <w:r>
+        <w:rPr>
+          <w:sz w:val="24"/>
+          <w:szCs w:val="24"/>
+          <w:vertAlign w:val="superscript"/>
+        </w:rPr>
+        <w:t>st</w:t>
+      </w:r>
+      <w:r>
+        <w:rPr>
+          <w:sz w:val="24"/>
+          <w:szCs w:val="24"/>
+        </w:rPr>
+        <w:t xml:space="preserve"> place in state). Taught business fundamentals, marketing and finance, and brought entrepreneurial guest speakers.</w:t>
+      </w:r>
+    </w:p>
+    <w:p>
+      <w:pPr>
+        <w:rPr>
+          <w:sz w:val="24"/>
+          <w:szCs w:val="24"/>
+        </w:rPr>
+      </w:pPr>
+    </w:p>
+    <w:p>
+      <w:pPr>
+        <w:rPr>
+          <w:b/>
+          <w:sz w:val="24"/>
+          <w:szCs w:val="24"/>
+        </w:rPr>
+      </w:pPr>
+      <w:r>
+        <w:rPr>
+          <w:b/>
+          <w:sz w:val="24"/>
+          <w:szCs w:val="24"/>
+        </w:rPr>
+        <w:t xml:space="preserve">Panther Prints </w:t>
+      </w:r>
+      <w:r>
+        <w:rPr>
+          <w:b/>
+          <w:sz w:val="24"/>
+          <w:szCs w:val="24"/>
+        </w:rPr>
+        <w:t>School Newspaper</w:t>
+      </w:r>
+      <w:r>
+        <w:rPr>
+          <w:b/>
+          <w:sz w:val="24"/>
+          <w:szCs w:val="24"/>
+        </w:rPr>
+        <w:t>– Feb 2014 – Present</w:t>
+      </w:r>
+    </w:p>
+    <w:p>
+      <w:pPr>
+        <w:rPr>
+          <w:b/>
+          <w:sz w:val="24"/>
+          <w:szCs w:val="24"/>
+        </w:rPr>
+      </w:pPr>
+    </w:p>
+    <w:p>
+      <w:pPr>
+        <w:rPr>
+          <w:sz w:val="24"/>
+          <w:szCs w:val="24"/>
+        </w:rPr>
+      </w:pPr>
+      <w:r>
+        <w:rPr>
+          <w:sz w:val="24"/>
+          <w:szCs w:val="24"/>
+        </w:rPr>
+        <w:t>Joined revived school paper due to interest and talent in spelling, grammar and writing. Became co-editor of paper as well as journalist. Wrote about national, state and school issues, did interviews within school, and revised articles before print.</w:t>
+      </w:r>
+    </w:p>
+    <w:p>
+      <w:pPr>
+        <w:rPr>
+          <w:b/>
+          <w:sz w:val="24"/>
+          <w:szCs w:val="24"/>
+        </w:rPr>
+      </w:pPr>
+    </w:p>
+    <w:p>
+      <w:pPr>
+        <w:rPr>
+          <w:sz w:val="24"/>
+          <w:szCs w:val="24"/>
+        </w:rPr>
+      </w:pPr>
+      <w:r>
+        <w:rPr>
+          <w:b/>
+          <w:sz w:val="24"/>
+          <w:szCs w:val="24"/>
+        </w:rPr>
+        <w:t xml:space="preserve">Science </w:t>
+      </w:r>
+      <w:r>
+        <w:rPr>
+          <w:b/>
+          <w:sz w:val="24"/>
+          <w:szCs w:val="24"/>
+        </w:rPr>
+        <w:t xml:space="preserve">National </w:t>
+      </w:r>
+      <w:r>
+        <w:rPr>
+          <w:b/>
+          <w:sz w:val="24"/>
+          <w:szCs w:val="24"/>
+        </w:rPr>
+        <w:t>Honor Society – Mar</w:t>
+      </w:r>
+      <w:r>
+        <w:rPr>
+          <w:b/>
+          <w:sz w:val="24"/>
+          <w:szCs w:val="24"/>
+        </w:rPr>
+        <w:t xml:space="preserve"> 2015</w:t>
+      </w:r>
+      <w:r>
+        <w:rPr>
+          <w:b/>
+          <w:sz w:val="24"/>
+          <w:szCs w:val="24"/>
+        </w:rPr>
+        <w:t xml:space="preserve"> to Present</w:t>
+      </w:r>
+    </w:p>
+    <w:p>
+      <w:pPr>
+        <w:rPr>
+          <w:sz w:val="24"/>
+          <w:szCs w:val="24"/>
+        </w:rPr>
+      </w:pPr>
+    </w:p>
+    <w:p>
+      <w:pPr>
+        <w:rPr>
+          <w:sz w:val="24"/>
+          <w:szCs w:val="24"/>
+        </w:rPr>
+      </w:pPr>
+      <w:bookmarkStart w:id="0" w:name="_GoBack"/>
+      <w:r>
+        <w:rPr>
+          <w:sz w:val="24"/>
+          <w:szCs w:val="24"/>
+        </w:rPr>
+        <w:t>Society dedicated to bringing together people with passion and interest in science and spreading it to the community. Elected VP and helped arrange events like fun experiments for elementary-schoolers, blood drive, science symposium, and tutoring.</w:t>
+      </w:r>
+    </w:p>
+    <w:bookmarkEnd w:id="0"/>
+    <w:p>
+      <w:pPr>
+        <w:rPr>
+          <w:b/>
+          <w:sz w:val="24"/>
+          <w:szCs w:val="24"/>
+        </w:rPr>
+      </w:pPr>
+    </w:p>
+    <w:p>
+      <w:pPr>
+        <w:rPr>
+          <w:sz w:val="24"/>
+          <w:szCs w:val="24"/>
+        </w:rPr>
+      </w:pPr>
+    </w:p>
+    <w:p>
+      <w:pPr>
+        <w:rPr>
+          <w:rFonts w:ascii="Times New Roman" w:hAnsi="Times New Roman" w:cs="Times New Roman"/>
+          <w:sz w:val="24"/>
+          <w:szCs w:val="24"/>
+        </w:rPr>
+      </w:pPr>
+    </w:p>
     <w:sectPr>
       <w:pgSz w:w="12240" w:h="15840"/>
       <w:pgMar w:top="717" w:right="922" w:bottom="359" w:left="909" w:header="720" w:footer="720" w:gutter="0"/>
@@ -712,6 +2202,22 @@
     <w:semiHidden/>
     <w:unhideWhenUsed/>
   </w:style>
+  <w:style w:type="paragraph" w:customStyle="1" w:styleId="Default">
+    <w:name w:val="Default"/>
+    <w:rsid w:val="00B00AC4"/>
+    <w:pPr>
+      <w:autoSpaceDE w:val="0"/>
+      <w:autoSpaceDN w:val="0"/>
+      <w:adjustRightInd w:val="0"/>
+      <w:spacing w:after="0" w:line="240" w:lineRule="auto"/>
+    </w:pPr>
+    <w:rPr>
+      <w:rFonts w:ascii="Arial" w:hAnsi="Arial" w:cs="Arial"/>
+      <w:color w:val="000000"/>
+      <w:sz w:val="24"/>
+      <w:szCs w:val="24"/>
+    </w:rPr>
+  </w:style>
 </w:styles>
 </file>
 
